--- a/a.t/3.4.docx
+++ b/a.t/3.4.docx
@@ -4,12 +4,21 @@
   <w:body>
     <w:p>
       <w:r>
+        <w:t>Dynamic Quantization:</w:t>
+      </w:r>
+    </w:p>
+    <w:p/>
+    <w:p>
+      <w:r>
         <w:t>Model comparison</w:t>
       </w:r>
       <w:r>
         <w:br/>
       </w:r>
       <w:r>
+        <w:rPr>
+          <w:noProof/>
+        </w:rPr>
         <w:drawing>
           <wp:inline distT="0" distB="0" distL="0" distR="0" wp14:anchorId="67EAFEF6" wp14:editId="3D4406F3">
             <wp:extent cx="2533780" cy="495325"/>
@@ -55,6 +64,9 @@
         <w:br/>
       </w:r>
       <w:r>
+        <w:rPr>
+          <w:noProof/>
+        </w:rPr>
         <w:drawing>
           <wp:inline distT="0" distB="0" distL="0" distR="0" wp14:anchorId="4C76E2FC" wp14:editId="07EEC16E">
             <wp:extent cx="4559534" cy="361969"/>
@@ -100,6 +112,9 @@
         <w:br/>
       </w:r>
       <w:r>
+        <w:rPr>
+          <w:noProof/>
+        </w:rPr>
         <w:drawing>
           <wp:inline distT="0" distB="0" distL="0" distR="0" wp14:anchorId="10165FD7" wp14:editId="53EA5FF0">
             <wp:extent cx="5943600" cy="462280"/>
@@ -139,6 +154,109 @@
       <w:r>
         <w:br/>
         <w:t>We can see that the INT8 model has a similar mean to the output values produced by the original floating point 32 numbers, indicating that the INT8 model does not stray away that much from the range we get from the full FP32 model numbers.</w:t>
+      </w:r>
+    </w:p>
+    <w:p/>
+    <w:p>
+      <w:r>
+        <w:t>After testing with LeNet using the normal approach and the dynamically quantized approach, we get the same accuracy for both, proving the above results where the output tensor values were almost the same.</w:t>
+      </w:r>
+      <w:r>
+        <w:br/>
+      </w:r>
+      <w:r>
+        <w:br/>
+        <w:t>Static Quantization:</w:t>
+      </w:r>
+    </w:p>
+    <w:p>
+      <w:r>
+        <w:t>FP32</w:t>
+      </w:r>
+      <w:r>
+        <w:br/>
+      </w:r>
+      <w:r>
+        <w:drawing>
+          <wp:inline distT="0" distB="0" distL="0" distR="0" wp14:anchorId="05C9903C" wp14:editId="20AEF92F">
+            <wp:extent cx="2286117" cy="977950"/>
+            <wp:effectExtent l="0" t="0" r="0" b="0"/>
+            <wp:docPr id="2006113760" name="Picture 1" descr="A screen shot of a computer code&#10;&#10;Description automatically generated"/>
+            <wp:cNvGraphicFramePr>
+              <a:graphicFrameLocks xmlns:a="http://schemas.openxmlformats.org/drawingml/2006/main" noChangeAspect="1"/>
+            </wp:cNvGraphicFramePr>
+            <a:graphic xmlns:a="http://schemas.openxmlformats.org/drawingml/2006/main">
+              <a:graphicData uri="http://schemas.openxmlformats.org/drawingml/2006/picture">
+                <pic:pic xmlns:pic="http://schemas.openxmlformats.org/drawingml/2006/picture">
+                  <pic:nvPicPr>
+                    <pic:cNvPr id="2006113760" name="Picture 1" descr="A screen shot of a computer code&#10;&#10;Description automatically generated"/>
+                    <pic:cNvPicPr/>
+                  </pic:nvPicPr>
+                  <pic:blipFill>
+                    <a:blip r:embed="rId7"/>
+                    <a:stretch>
+                      <a:fillRect/>
+                    </a:stretch>
+                  </pic:blipFill>
+                  <pic:spPr>
+                    <a:xfrm>
+                      <a:off x="0" y="0"/>
+                      <a:ext cx="2286117" cy="977950"/>
+                    </a:xfrm>
+                    <a:prstGeom prst="rect">
+                      <a:avLst/>
+                    </a:prstGeom>
+                  </pic:spPr>
+                </pic:pic>
+              </a:graphicData>
+            </a:graphic>
+          </wp:inline>
+        </w:drawing>
+      </w:r>
+      <w:r>
+        <w:br/>
+      </w:r>
+      <w:r>
+        <w:t>Int8</w:t>
+      </w:r>
+    </w:p>
+    <w:p>
+      <w:r>
+        <w:drawing>
+          <wp:inline distT="0" distB="0" distL="0" distR="0" wp14:anchorId="2E8A1238" wp14:editId="01E9B561">
+            <wp:extent cx="2178162" cy="501676"/>
+            <wp:effectExtent l="0" t="0" r="0" b="0"/>
+            <wp:docPr id="256542787" name="Picture 1" descr="A black background with white text&#10;&#10;Description automatically generated"/>
+            <wp:cNvGraphicFramePr>
+              <a:graphicFrameLocks xmlns:a="http://schemas.openxmlformats.org/drawingml/2006/main" noChangeAspect="1"/>
+            </wp:cNvGraphicFramePr>
+            <a:graphic xmlns:a="http://schemas.openxmlformats.org/drawingml/2006/main">
+              <a:graphicData uri="http://schemas.openxmlformats.org/drawingml/2006/picture">
+                <pic:pic xmlns:pic="http://schemas.openxmlformats.org/drawingml/2006/picture">
+                  <pic:nvPicPr>
+                    <pic:cNvPr id="256542787" name="Picture 1" descr="A black background with white text&#10;&#10;Description automatically generated"/>
+                    <pic:cNvPicPr/>
+                  </pic:nvPicPr>
+                  <pic:blipFill>
+                    <a:blip r:embed="rId8"/>
+                    <a:stretch>
+                      <a:fillRect/>
+                    </a:stretch>
+                  </pic:blipFill>
+                  <pic:spPr>
+                    <a:xfrm>
+                      <a:off x="0" y="0"/>
+                      <a:ext cx="2178162" cy="501676"/>
+                    </a:xfrm>
+                    <a:prstGeom prst="rect">
+                      <a:avLst/>
+                    </a:prstGeom>
+                  </pic:spPr>
+                </pic:pic>
+              </a:graphicData>
+            </a:graphic>
+          </wp:inline>
+        </w:drawing>
       </w:r>
     </w:p>
     <w:sectPr>

--- a/a.t/3.4.docx
+++ b/a.t/3.4.docx
@@ -3,11 +3,39 @@
 <w:document xmlns:wpc="http://schemas.microsoft.com/office/word/2010/wordprocessingCanvas" xmlns:cx="http://schemas.microsoft.com/office/drawing/2014/chartex" xmlns:cx1="http://schemas.microsoft.com/office/drawing/2015/9/8/chartex" xmlns:cx2="http://schemas.microsoft.com/office/drawing/2015/10/21/chartex" xmlns:cx3="http://schemas.microsoft.com/office/drawing/2016/5/9/chartex" xmlns:cx4="http://schemas.microsoft.com/office/drawing/2016/5/10/chartex" xmlns:cx5="http://schemas.microsoft.com/office/drawing/2016/5/11/chartex" xmlns:cx6="http://schemas.microsoft.com/office/drawing/2016/5/12/chartex" xmlns:cx7="http://schemas.microsoft.com/office/drawing/2016/5/13/chartex" xmlns:cx8="http://schemas.microsoft.com/office/drawing/2016/5/14/chartex" xmlns:mc="http://schemas.openxmlformats.org/markup-compatibility/2006" xmlns:aink="http://schemas.microsoft.com/office/drawing/2016/ink" xmlns:am3d="http://schemas.microsoft.com/office/drawing/2017/model3d" xmlns:o="urn:schemas-microsoft-com:office:office" xmlns:oel="http://schemas.microsoft.com/office/2019/extlst" xmlns:r="http://schemas.openxmlformats.org/officeDocument/2006/relationships" xmlns:m="http://schemas.openxmlformats.org/officeDocument/2006/math" xmlns:v="urn:schemas-microsoft-com:vml" xmlns:wp14="http://schemas.microsoft.com/office/word/2010/wordprocessingDrawing" xmlns:wp="http://schemas.openxmlformats.org/drawingml/2006/wordprocessingDrawing" xmlns:w10="urn:schemas-microsoft-com:office:word" xmlns:w="http://schemas.openxmlformats.org/wordprocessingml/2006/main" xmlns:w14="http://schemas.microsoft.com/office/word/2010/wordml" xmlns:w15="http://schemas.microsoft.com/office/word/2012/wordml" xmlns:w16cex="http://schemas.microsoft.com/office/word/2018/wordml/cex" xmlns:w16cid="http://schemas.microsoft.com/office/word/2016/wordml/cid" xmlns:w16="http://schemas.microsoft.com/office/word/2018/wordml" xmlns:w16sdtdh="http://schemas.microsoft.com/office/word/2020/wordml/sdtdatahash" xmlns:w16se="http://schemas.microsoft.com/office/word/2015/wordml/symex" xmlns:wpg="http://schemas.microsoft.com/office/word/2010/wordprocessingGroup" xmlns:wpi="http://schemas.microsoft.com/office/word/2010/wordprocessingInk" xmlns:wne="http://schemas.microsoft.com/office/word/2006/wordml" xmlns:wps="http://schemas.microsoft.com/office/word/2010/wordprocessingShape" mc:Ignorable="w14 w15 w16se w16cid w16 w16cex w16sdtdh wp14">
   <w:body>
     <w:p>
-      <w:r>
+      <w:pPr>
+        <w:rPr>
+          <w:sz w:val="32"/>
+          <w:szCs w:val="32"/>
+        </w:rPr>
+      </w:pPr>
+      <w:r>
+        <w:rPr>
+          <w:sz w:val="32"/>
+          <w:szCs w:val="32"/>
+        </w:rPr>
         <w:t>Dynamic Quantization:</w:t>
       </w:r>
     </w:p>
-    <w:p/>
+    <w:p>
+      <w:pPr>
+        <w:rPr>
+          <w:b/>
+          <w:bCs/>
+          <w:sz w:val="28"/>
+          <w:szCs w:val="28"/>
+        </w:rPr>
+      </w:pPr>
+      <w:r>
+        <w:rPr>
+          <w:b/>
+          <w:bCs/>
+          <w:sz w:val="28"/>
+          <w:szCs w:val="28"/>
+        </w:rPr>
+        <w:t>Tutorial Code Outcome</w:t>
+      </w:r>
+    </w:p>
     <w:p>
       <w:r>
         <w:t>Model comparison</w:t>
@@ -153,30 +181,185 @@
       </w:r>
       <w:r>
         <w:br/>
-        <w:t>We can see that the INT8 model has a similar mean to the output values produced by the original floating point 32 numbers, indicating that the INT8 model does not stray away that much from the range we get from the full FP32 model numbers.</w:t>
+        <w:t xml:space="preserve">We can see that the INT8 model has a similar mean to the output values produced by the original floating point </w:t>
+      </w:r>
+      <w:proofErr w:type="gramStart"/>
+      <w:r>
+        <w:t>32</w:t>
+      </w:r>
+      <w:proofErr w:type="gramEnd"/>
+      <w:r>
+        <w:t xml:space="preserve"> numbers, indicating that the INT8 model does not stray away that much from the range we get from the full FP32 model numbers.</w:t>
+      </w:r>
+    </w:p>
+    <w:p>
+      <w:pPr>
+        <w:rPr>
+          <w:b/>
+          <w:bCs/>
+          <w:sz w:val="28"/>
+          <w:szCs w:val="28"/>
+        </w:rPr>
+      </w:pPr>
+      <w:r>
+        <w:rPr>
+          <w:b/>
+          <w:bCs/>
+          <w:sz w:val="28"/>
+          <w:szCs w:val="28"/>
+        </w:rPr>
+        <w:t>LeNet Code Outcome</w:t>
+      </w:r>
+    </w:p>
+    <w:p>
+      <w:pPr>
+        <w:rPr>
+          <w:b/>
+          <w:bCs/>
+        </w:rPr>
+      </w:pPr>
+      <w:r>
+        <w:rPr>
+          <w:b/>
+          <w:bCs/>
+        </w:rPr>
+        <w:t>Accuracy</w:t>
+      </w:r>
+    </w:p>
+    <w:p>
+      <w:r>
+        <w:t xml:space="preserve">After testing with LeNet using the normal approach and the dynamically quantized approach, we get the same accuracy for both, proving the above results where the output tensor values were </w:t>
+      </w:r>
+      <w:proofErr w:type="gramStart"/>
+      <w:r>
+        <w:t>almost the</w:t>
+      </w:r>
+      <w:proofErr w:type="gramEnd"/>
+      <w:r>
+        <w:t xml:space="preserve"> same.</w:t>
+      </w:r>
+    </w:p>
+    <w:p>
+      <w:pPr>
+        <w:rPr>
+          <w:b/>
+          <w:bCs/>
+        </w:rPr>
+      </w:pPr>
+      <w:r>
+        <w:rPr>
+          <w:b/>
+          <w:bCs/>
+        </w:rPr>
+        <w:t xml:space="preserve">Model Size </w:t>
+      </w:r>
+    </w:p>
+    <w:p>
+      <w:r>
+        <w:t xml:space="preserve">FP32: </w:t>
+      </w:r>
+      <w:r>
+        <w:t>672.554 KB</w:t>
+      </w:r>
+    </w:p>
+    <w:p>
+      <w:r>
+        <w:t>Int8: 58.026 KB</w:t>
+      </w:r>
+    </w:p>
+    <w:p>
+      <w:pPr>
+        <w:rPr>
+          <w:b/>
+          <w:bCs/>
+        </w:rPr>
+      </w:pPr>
+      <w:r>
+        <w:rPr>
+          <w:b/>
+          <w:bCs/>
+        </w:rPr>
+        <w:t>Time Consumption:</w:t>
+      </w:r>
+    </w:p>
+    <w:p>
+      <w:r>
+        <w:t>FP32: 0.001 seconds</w:t>
+      </w:r>
+    </w:p>
+    <w:p>
+      <w:r>
+        <w:t>Int8: 0.002 seconds</w:t>
       </w:r>
     </w:p>
     <w:p/>
     <w:p>
       <w:r>
-        <w:t>After testing with LeNet using the normal approach and the dynamically quantized approach, we get the same accuracy for both, proving the above results where the output tensor values were almost the same.</w:t>
+        <w:t xml:space="preserve">Even though at first glance the quantized model should perform faster due to smaller computations, the increase in time taken can </w:t>
+      </w:r>
+      <w:proofErr w:type="gramStart"/>
+      <w:r>
+        <w:t>be explained</w:t>
+      </w:r>
+      <w:proofErr w:type="gramEnd"/>
+      <w:r>
+        <w:t xml:space="preserve"> by the overhead of changing the values to Int8 and FP32 constantly, which adds additional time to the </w:t>
+      </w:r>
+      <w:r>
+        <w:t>inference.</w:t>
       </w:r>
       <w:r>
         <w:br/>
       </w:r>
+    </w:p>
+    <w:p/>
+    <w:p/>
+    <w:p>
+      <w:pPr>
+        <w:rPr>
+          <w:sz w:val="32"/>
+          <w:szCs w:val="32"/>
+        </w:rPr>
+      </w:pPr>
+      <w:r>
+        <w:rPr>
+          <w:sz w:val="32"/>
+          <w:szCs w:val="32"/>
+        </w:rPr>
+        <w:lastRenderedPageBreak/>
+        <w:t>Static Quantization:</w:t>
+      </w:r>
+    </w:p>
+    <w:p>
+      <w:pPr>
+        <w:rPr>
+          <w:b/>
+          <w:bCs/>
+          <w:sz w:val="28"/>
+          <w:szCs w:val="28"/>
+        </w:rPr>
+      </w:pPr>
+      <w:r>
+        <w:rPr>
+          <w:b/>
+          <w:bCs/>
+          <w:sz w:val="28"/>
+          <w:szCs w:val="28"/>
+        </w:rPr>
+        <w:t>Tutorial Code Outcome</w:t>
+      </w:r>
+    </w:p>
+    <w:p>
+      <w:r>
+        <w:t>FP32</w:t>
+      </w:r>
       <w:r>
         <w:br/>
-        <w:t>Static Quantization:</w:t>
-      </w:r>
-    </w:p>
-    <w:p>
-      <w:r>
-        <w:t>FP32</w:t>
-      </w:r>
-      <w:r>
-        <w:br/>
-      </w:r>
-      <w:r>
+      </w:r>
+      <w:r>
+        <w:rPr>
+          <w:noProof/>
+        </w:rPr>
         <w:drawing>
           <wp:inline distT="0" distB="0" distL="0" distR="0" wp14:anchorId="05C9903C" wp14:editId="20AEF92F">
             <wp:extent cx="2286117" cy="977950"/>
@@ -222,6 +405,9 @@
     </w:p>
     <w:p>
       <w:r>
+        <w:rPr>
+          <w:noProof/>
+        </w:rPr>
         <w:drawing>
           <wp:inline distT="0" distB="0" distL="0" distR="0" wp14:anchorId="2E8A1238" wp14:editId="01E9B561">
             <wp:extent cx="2178162" cy="501676"/>
@@ -257,6 +443,46 @@
             </a:graphic>
           </wp:inline>
         </w:drawing>
+      </w:r>
+    </w:p>
+    <w:p/>
+    <w:p>
+      <w:r>
+        <w:t>For the Static and the QAT approaches, we cannot implement those on the LeNet models like we did with the dynamic approach because the tutorials use the models (</w:t>
+      </w:r>
+      <w:proofErr w:type="spellStart"/>
+      <w:r>
+        <w:t>AlexNet</w:t>
+      </w:r>
+      <w:proofErr w:type="spellEnd"/>
+      <w:r>
+        <w:t xml:space="preserve"> for example) from the </w:t>
+      </w:r>
+      <w:proofErr w:type="spellStart"/>
+      <w:proofErr w:type="gramStart"/>
+      <w:r>
+        <w:t>torch.quantization</w:t>
+      </w:r>
+      <w:proofErr w:type="spellEnd"/>
+      <w:proofErr w:type="gramEnd"/>
+      <w:r>
+        <w:t xml:space="preserve"> module provided by </w:t>
+      </w:r>
+      <w:proofErr w:type="spellStart"/>
+      <w:r>
+        <w:t>pytorch</w:t>
+      </w:r>
+      <w:proofErr w:type="spellEnd"/>
+      <w:r>
+        <w:t xml:space="preserve">, which have the hyper functions necessary to apply the quantization techniques. But since our model is not within this module, we cannot use those hyper functions, and so, we </w:t>
+      </w:r>
+      <w:proofErr w:type="gramStart"/>
+      <w:r>
+        <w:t>have to</w:t>
+      </w:r>
+      <w:proofErr w:type="gramEnd"/>
+      <w:r>
+        <w:t xml:space="preserve"> implement them ourselves if we have to approach this problem.</w:t>
       </w:r>
     </w:p>
     <w:sectPr>
@@ -667,6 +893,7 @@
   <w:style w:type="paragraph" w:default="1" w:styleId="Normal">
     <w:name w:val="Normal"/>
     <w:qFormat/>
+    <w:rsid w:val="0076499F"/>
   </w:style>
   <w:style w:type="character" w:default="1" w:styleId="DefaultParagraphFont">
     <w:name w:val="Default Paragraph Font"/>
